--- a/33. 欲、慾→欲.docx
+++ b/33. 欲、慾→欲.docx
@@ -142,7 +142,7 @@
           <w:szCs w:val="48"/>
           <w:lang w:eastAsia="zh-TW"/>
         </w:rPr>
-        <w:t>辨意：根據《教育部異體字字典》，「</w:t>
+        <w:t>辨意：「</w:t>
       </w:r>
       <w:r>
         <w:rPr>

--- a/33. 欲、慾→欲.docx
+++ b/33. 欲、慾→欲.docx
@@ -6,16 +6,16 @@
       <w:pPr>
         <w:rPr>
           <w:rFonts w:hint="eastAsia" w:ascii="TW-MOE-Std-Kai" w:hAnsi="TW-MOE-Std-Kai" w:eastAsia="TW-MOE-Std-Kai" w:cs="TW-MOE-Std-Kai"/>
-          <w:sz w:val="48"/>
-          <w:szCs w:val="48"/>
+          <w:sz w:val="51"/>
+          <w:szCs w:val="51"/>
           <w:lang w:eastAsia="zh-TW"/>
         </w:rPr>
       </w:pPr>
       <w:r>
         <w:rPr>
           <w:rFonts w:hint="eastAsia" w:ascii="TW-MOE-Std-Kai" w:hAnsi="TW-MOE-Std-Kai" w:eastAsia="TW-MOE-Std-Kai" w:cs="TW-MOE-Std-Kai"/>
-          <w:sz w:val="48"/>
-          <w:szCs w:val="48"/>
+          <w:sz w:val="51"/>
+          <w:szCs w:val="51"/>
           <w:lang w:eastAsia="zh-TW"/>
         </w:rPr>
         <w:t>《大陸居民臺灣正體字講義》一簡多繁辨析之「</w:t>
@@ -23,8 +23,8 @@
       <w:r>
         <w:rPr>
           <w:rFonts w:hint="eastAsia" w:ascii="TW-MOE-Std-Kai" w:hAnsi="TW-MOE-Std-Kai" w:eastAsia="TW-MOE-Std-Kai" w:cs="TW-MOE-Std-Kai"/>
-          <w:sz w:val="48"/>
-          <w:szCs w:val="48"/>
+          <w:sz w:val="51"/>
+          <w:szCs w:val="51"/>
           <w:lang w:val="en-US" w:eastAsia="zh-TW"/>
         </w:rPr>
         <w:t>欲、慾</w:t>
@@ -32,8 +32,8 @@
       <w:r>
         <w:rPr>
           <w:rFonts w:hint="eastAsia" w:ascii="TW-MOE-Std-Kai" w:hAnsi="TW-MOE-Std-Kai" w:eastAsia="TW-MOE-Std-Kai" w:cs="TW-MOE-Std-Kai"/>
-          <w:sz w:val="48"/>
-          <w:szCs w:val="48"/>
+          <w:sz w:val="51"/>
+          <w:szCs w:val="51"/>
           <w:lang w:eastAsia="zh-TW"/>
         </w:rPr>
         <w:t>」→「</w:t>
@@ -41,8 +41,8 @@
       <w:r>
         <w:rPr>
           <w:rFonts w:hint="eastAsia" w:ascii="TW-MOE-Std-Kai" w:hAnsi="TW-MOE-Std-Kai" w:eastAsia="TW-MOE-Std-Kai" w:cs="TW-MOE-Std-Kai"/>
-          <w:sz w:val="48"/>
-          <w:szCs w:val="48"/>
+          <w:sz w:val="51"/>
+          <w:szCs w:val="51"/>
           <w:lang w:val="en-US" w:eastAsia="zh-TW"/>
         </w:rPr>
         <w:t>欲</w:t>
@@ -50,8 +50,8 @@
       <w:r>
         <w:rPr>
           <w:rFonts w:hint="eastAsia" w:ascii="TW-MOE-Std-Kai" w:hAnsi="TW-MOE-Std-Kai" w:eastAsia="TW-MOE-Std-Kai" w:cs="TW-MOE-Std-Kai"/>
-          <w:sz w:val="48"/>
-          <w:szCs w:val="48"/>
+          <w:sz w:val="51"/>
+          <w:szCs w:val="51"/>
           <w:lang w:eastAsia="zh-TW"/>
         </w:rPr>
         <w:t>」</w:t>
@@ -66,25 +66,27 @@
         <w:jc w:val="left"/>
         <w:rPr>
           <w:rFonts w:hint="eastAsia" w:ascii="TW-MOE-Std-Kai" w:hAnsi="TW-MOE-Std-Kai" w:eastAsia="TW-MOE-Std-Kai" w:cs="TW-MOE-Std-Kai"/>
-          <w:sz w:val="48"/>
-          <w:szCs w:val="48"/>
+          <w:sz w:val="51"/>
+          <w:szCs w:val="51"/>
           <w:lang w:val="en-US" w:eastAsia="zh-TW"/>
         </w:rPr>
       </w:pPr>
       <w:r>
         <w:rPr>
           <w:rFonts w:hint="eastAsia" w:ascii="TW-MOE-Std-Kai" w:hAnsi="TW-MOE-Std-Kai" w:eastAsia="TW-MOE-Std-Kai" w:cs="TW-MOE-Std-Kai"/>
-          <w:sz w:val="48"/>
-          <w:szCs w:val="48"/>
+          <w:sz w:val="51"/>
+          <w:szCs w:val="51"/>
           <w:lang w:eastAsia="zh-TW"/>
         </w:rPr>
         <w:t>辨音：「</w:t>
       </w:r>
-      <w:r>
-        <w:rPr>
-          <w:rFonts w:hint="eastAsia" w:ascii="TW-MOE-Std-Kai" w:hAnsi="TW-MOE-Std-Kai" w:eastAsia="TW-MOE-Std-Kai" w:cs="TW-MOE-Std-Kai"/>
-          <w:sz w:val="48"/>
-          <w:szCs w:val="48"/>
+      <w:bookmarkStart w:id="0" w:name="_GoBack"/>
+      <w:bookmarkEnd w:id="0"/>
+      <w:r>
+        <w:rPr>
+          <w:rFonts w:hint="eastAsia" w:ascii="TW-MOE-Std-Kai" w:hAnsi="TW-MOE-Std-Kai" w:eastAsia="TW-MOE-Std-Kai" w:cs="TW-MOE-Std-Kai"/>
+          <w:sz w:val="51"/>
+          <w:szCs w:val="51"/>
           <w:lang w:val="en-US" w:eastAsia="zh-TW"/>
         </w:rPr>
         <w:t>欲、慾</w:t>
@@ -92,8 +94,8 @@
       <w:r>
         <w:rPr>
           <w:rFonts w:hint="eastAsia" w:ascii="TW-MOE-Std-Kai" w:hAnsi="TW-MOE-Std-Kai" w:eastAsia="TW-MOE-Std-Kai" w:cs="TW-MOE-Std-Kai"/>
-          <w:sz w:val="48"/>
-          <w:szCs w:val="48"/>
+          <w:sz w:val="51"/>
+          <w:szCs w:val="51"/>
           <w:lang w:eastAsia="zh-TW"/>
         </w:rPr>
         <w:t>」</w:t>
@@ -101,8 +103,8 @@
       <w:r>
         <w:rPr>
           <w:rFonts w:hint="eastAsia" w:ascii="TW-MOE-Std-Kai" w:hAnsi="TW-MOE-Std-Kai" w:eastAsia="TW-MOE-Std-Kai" w:cs="TW-MOE-Std-Kai"/>
-          <w:sz w:val="48"/>
-          <w:szCs w:val="48"/>
+          <w:sz w:val="51"/>
+          <w:szCs w:val="51"/>
           <w:lang w:val="en-US" w:eastAsia="zh-TW"/>
         </w:rPr>
         <w:t>音</w:t>
@@ -110,8 +112,8 @@
       <w:r>
         <w:rPr>
           <w:rFonts w:hint="eastAsia" w:ascii="GB Pinyinok-C" w:hAnsi="GB Pinyinok-C" w:eastAsia="GB Pinyinok-C" w:cs="GB Pinyinok-C"/>
-          <w:sz w:val="48"/>
-          <w:szCs w:val="48"/>
+          <w:sz w:val="51"/>
+          <w:szCs w:val="51"/>
           <w:lang w:val="en-US" w:eastAsia="zh-TW"/>
         </w:rPr>
         <w:t>yù</w:t>
@@ -119,8 +121,8 @@
       <w:r>
         <w:rPr>
           <w:rFonts w:hint="eastAsia" w:ascii="TW-MOE-Std-Kai" w:hAnsi="TW-MOE-Std-Kai" w:eastAsia="TW-MOE-Std-Kai" w:cs="TW-MOE-Std-Kai"/>
-          <w:sz w:val="48"/>
-          <w:szCs w:val="48"/>
+          <w:sz w:val="51"/>
+          <w:szCs w:val="51"/>
           <w:lang w:val="en-US" w:eastAsia="zh-TW"/>
         </w:rPr>
         <w:t>。</w:t>
@@ -130,16 +132,16 @@
       <w:pPr>
         <w:rPr>
           <w:rFonts w:hint="default" w:ascii="TW-MOE-Std-Kai" w:hAnsi="TW-MOE-Std-Kai" w:eastAsia="TW-MOE-Std-Kai" w:cs="TW-MOE-Std-Kai"/>
-          <w:sz w:val="48"/>
-          <w:szCs w:val="48"/>
+          <w:sz w:val="51"/>
+          <w:szCs w:val="51"/>
           <w:lang w:val="en-US" w:eastAsia="zh-TW"/>
         </w:rPr>
       </w:pPr>
       <w:r>
         <w:rPr>
           <w:rFonts w:hint="eastAsia" w:ascii="TW-MOE-Std-Kai" w:hAnsi="TW-MOE-Std-Kai" w:eastAsia="TW-MOE-Std-Kai" w:cs="TW-MOE-Std-Kai"/>
-          <w:sz w:val="48"/>
-          <w:szCs w:val="48"/>
+          <w:sz w:val="51"/>
+          <w:szCs w:val="51"/>
           <w:lang w:eastAsia="zh-TW"/>
         </w:rPr>
         <w:t>辨意：「</w:t>
@@ -147,8 +149,8 @@
       <w:r>
         <w:rPr>
           <w:rFonts w:hint="eastAsia" w:ascii="TW-MOE-Std-Kai" w:hAnsi="TW-MOE-Std-Kai" w:eastAsia="TW-MOE-Std-Kai" w:cs="TW-MOE-Std-Kai"/>
-          <w:sz w:val="48"/>
-          <w:szCs w:val="48"/>
+          <w:sz w:val="51"/>
+          <w:szCs w:val="51"/>
           <w:lang w:val="en-US" w:eastAsia="zh-TW"/>
         </w:rPr>
         <w:t>欲</w:t>
@@ -156,8 +158,8 @@
       <w:r>
         <w:rPr>
           <w:rFonts w:hint="eastAsia" w:ascii="TW-MOE-Std-Kai" w:hAnsi="TW-MOE-Std-Kai" w:eastAsia="TW-MOE-Std-Kai" w:cs="TW-MOE-Std-Kai"/>
-          <w:sz w:val="48"/>
-          <w:szCs w:val="48"/>
+          <w:sz w:val="51"/>
+          <w:szCs w:val="51"/>
           <w:lang w:eastAsia="zh-TW"/>
         </w:rPr>
         <w:t>」</w:t>
@@ -165,38 +167,27 @@
       <w:r>
         <w:rPr>
           <w:rFonts w:hint="eastAsia" w:ascii="TW-MOE-Std-Kai" w:hAnsi="TW-MOE-Std-Kai" w:eastAsia="TW-MOE-Std-Kai" w:cs="TW-MOE-Std-Kai"/>
-          <w:sz w:val="48"/>
-          <w:szCs w:val="48"/>
-          <w:lang w:val="en-US" w:eastAsia="zh-TW"/>
-        </w:rPr>
-        <w:t>是指願望（貪求滿足之意念）、期望、希求、想要、將要，如「欲望」、「口腹之欲」、「貪欲」、「民之所欲」、「魚我所欲也」、「欲哭無淚」、「暢所欲言」、「搖搖欲墜」等。而「慾」則是指兩性間所引起之生理衝動與需求，如「性慾」、「情慾」、「慾求不滿」、「慾望」等。注意「欲望」與「慾望」含義略有區別，「欲望」的範圍更廣</w:t>
-      </w:r>
-      <w:bookmarkStart w:id="0" w:name="_GoBack"/>
-      <w:bookmarkEnd w:id="0"/>
-      <w:r>
-        <w:rPr>
-          <w:rFonts w:hint="eastAsia" w:ascii="TW-MOE-Std-Kai" w:hAnsi="TW-MOE-Std-Kai" w:eastAsia="TW-MOE-Std-Kai" w:cs="TW-MOE-Std-Kai"/>
-          <w:sz w:val="48"/>
-          <w:szCs w:val="48"/>
-          <w:lang w:val="en-US" w:eastAsia="zh-TW"/>
-        </w:rPr>
-        <w:t>。</w:t>
+          <w:sz w:val="51"/>
+          <w:szCs w:val="51"/>
+          <w:lang w:val="en-US" w:eastAsia="zh-TW"/>
+        </w:rPr>
+        <w:t>是指願望（貪求滿足之意念）、期望、希求、想要、將要，如「欲望」、「口腹之欲」、「貪欲」、「民之所欲」、「魚我所欲也」、「欲哭無淚」、「暢所欲言」、「搖搖欲墜」等。而「慾」則是指兩性間所引起之生理衝動與需求，如「性慾」、「情慾」、「慾求不滿」、「慾望」等。注意「欲望」與「慾望」含義略有區別，「欲望」的範圍更廣。</w:t>
       </w:r>
     </w:p>
     <w:p>
       <w:pPr>
         <w:rPr>
           <w:rFonts w:hint="default" w:ascii="TW-MOE-Std-Kai" w:hAnsi="TW-MOE-Std-Kai" w:eastAsia="TW-MOE-Std-Kai" w:cs="TW-MOE-Std-Kai"/>
-          <w:sz w:val="48"/>
-          <w:szCs w:val="48"/>
+          <w:sz w:val="51"/>
+          <w:szCs w:val="51"/>
           <w:lang w:val="en-US" w:eastAsia="zh-TW"/>
         </w:rPr>
       </w:pPr>
       <w:r>
         <w:rPr>
           <w:rFonts w:hint="eastAsia" w:ascii="TW-MOE-Std-Kai" w:hAnsi="TW-MOE-Std-Kai" w:eastAsia="TW-MOE-Std-Kai" w:cs="TW-MOE-Std-Kai"/>
-          <w:sz w:val="48"/>
-          <w:szCs w:val="48"/>
+          <w:sz w:val="51"/>
+          <w:szCs w:val="51"/>
           <w:lang w:val="en-US" w:eastAsia="zh-TW"/>
         </w:rPr>
         <w:t>偏旁辨析：只有「欲」可作聲旁，如「慾」、「螸」等。</w:t>

--- a/33. 欲、慾→欲.docx
+++ b/33. 欲、慾→欲.docx
@@ -6,16 +6,16 @@
       <w:pPr>
         <w:rPr>
           <w:rFonts w:hint="eastAsia" w:ascii="TW-MOE-Std-Kai" w:hAnsi="TW-MOE-Std-Kai" w:eastAsia="TW-MOE-Std-Kai" w:cs="TW-MOE-Std-Kai"/>
-          <w:sz w:val="51"/>
-          <w:szCs w:val="51"/>
+          <w:sz w:val="48"/>
+          <w:szCs w:val="48"/>
           <w:lang w:eastAsia="zh-TW"/>
         </w:rPr>
       </w:pPr>
       <w:r>
         <w:rPr>
           <w:rFonts w:hint="eastAsia" w:ascii="TW-MOE-Std-Kai" w:hAnsi="TW-MOE-Std-Kai" w:eastAsia="TW-MOE-Std-Kai" w:cs="TW-MOE-Std-Kai"/>
-          <w:sz w:val="51"/>
-          <w:szCs w:val="51"/>
+          <w:sz w:val="48"/>
+          <w:szCs w:val="48"/>
           <w:lang w:eastAsia="zh-TW"/>
         </w:rPr>
         <w:t>《大陸居民臺灣正體字講義》一簡多繁辨析之「</w:t>
@@ -23,8 +23,8 @@
       <w:r>
         <w:rPr>
           <w:rFonts w:hint="eastAsia" w:ascii="TW-MOE-Std-Kai" w:hAnsi="TW-MOE-Std-Kai" w:eastAsia="TW-MOE-Std-Kai" w:cs="TW-MOE-Std-Kai"/>
-          <w:sz w:val="51"/>
-          <w:szCs w:val="51"/>
+          <w:sz w:val="48"/>
+          <w:szCs w:val="48"/>
           <w:lang w:val="en-US" w:eastAsia="zh-TW"/>
         </w:rPr>
         <w:t>欲、慾</w:t>
@@ -32,8 +32,8 @@
       <w:r>
         <w:rPr>
           <w:rFonts w:hint="eastAsia" w:ascii="TW-MOE-Std-Kai" w:hAnsi="TW-MOE-Std-Kai" w:eastAsia="TW-MOE-Std-Kai" w:cs="TW-MOE-Std-Kai"/>
-          <w:sz w:val="51"/>
-          <w:szCs w:val="51"/>
+          <w:sz w:val="48"/>
+          <w:szCs w:val="48"/>
           <w:lang w:eastAsia="zh-TW"/>
         </w:rPr>
         <w:t>」→「</w:t>
@@ -41,8 +41,8 @@
       <w:r>
         <w:rPr>
           <w:rFonts w:hint="eastAsia" w:ascii="TW-MOE-Std-Kai" w:hAnsi="TW-MOE-Std-Kai" w:eastAsia="TW-MOE-Std-Kai" w:cs="TW-MOE-Std-Kai"/>
-          <w:sz w:val="51"/>
-          <w:szCs w:val="51"/>
+          <w:sz w:val="48"/>
+          <w:szCs w:val="48"/>
           <w:lang w:val="en-US" w:eastAsia="zh-TW"/>
         </w:rPr>
         <w:t>欲</w:t>
@@ -50,8 +50,8 @@
       <w:r>
         <w:rPr>
           <w:rFonts w:hint="eastAsia" w:ascii="TW-MOE-Std-Kai" w:hAnsi="TW-MOE-Std-Kai" w:eastAsia="TW-MOE-Std-Kai" w:cs="TW-MOE-Std-Kai"/>
-          <w:sz w:val="51"/>
-          <w:szCs w:val="51"/>
+          <w:sz w:val="48"/>
+          <w:szCs w:val="48"/>
           <w:lang w:eastAsia="zh-TW"/>
         </w:rPr>
         <w:t>」</w:t>
@@ -66,27 +66,25 @@
         <w:jc w:val="left"/>
         <w:rPr>
           <w:rFonts w:hint="eastAsia" w:ascii="TW-MOE-Std-Kai" w:hAnsi="TW-MOE-Std-Kai" w:eastAsia="TW-MOE-Std-Kai" w:cs="TW-MOE-Std-Kai"/>
-          <w:sz w:val="51"/>
-          <w:szCs w:val="51"/>
+          <w:sz w:val="48"/>
+          <w:szCs w:val="48"/>
           <w:lang w:val="en-US" w:eastAsia="zh-TW"/>
         </w:rPr>
       </w:pPr>
       <w:r>
         <w:rPr>
           <w:rFonts w:hint="eastAsia" w:ascii="TW-MOE-Std-Kai" w:hAnsi="TW-MOE-Std-Kai" w:eastAsia="TW-MOE-Std-Kai" w:cs="TW-MOE-Std-Kai"/>
-          <w:sz w:val="51"/>
-          <w:szCs w:val="51"/>
+          <w:sz w:val="48"/>
+          <w:szCs w:val="48"/>
           <w:lang w:eastAsia="zh-TW"/>
         </w:rPr>
         <w:t>辨音：「</w:t>
       </w:r>
-      <w:bookmarkStart w:id="0" w:name="_GoBack"/>
-      <w:bookmarkEnd w:id="0"/>
-      <w:r>
-        <w:rPr>
-          <w:rFonts w:hint="eastAsia" w:ascii="TW-MOE-Std-Kai" w:hAnsi="TW-MOE-Std-Kai" w:eastAsia="TW-MOE-Std-Kai" w:cs="TW-MOE-Std-Kai"/>
-          <w:sz w:val="51"/>
-          <w:szCs w:val="51"/>
+      <w:r>
+        <w:rPr>
+          <w:rFonts w:hint="eastAsia" w:ascii="TW-MOE-Std-Kai" w:hAnsi="TW-MOE-Std-Kai" w:eastAsia="TW-MOE-Std-Kai" w:cs="TW-MOE-Std-Kai"/>
+          <w:sz w:val="48"/>
+          <w:szCs w:val="48"/>
           <w:lang w:val="en-US" w:eastAsia="zh-TW"/>
         </w:rPr>
         <w:t>欲、慾</w:t>
@@ -94,8 +92,8 @@
       <w:r>
         <w:rPr>
           <w:rFonts w:hint="eastAsia" w:ascii="TW-MOE-Std-Kai" w:hAnsi="TW-MOE-Std-Kai" w:eastAsia="TW-MOE-Std-Kai" w:cs="TW-MOE-Std-Kai"/>
-          <w:sz w:val="51"/>
-          <w:szCs w:val="51"/>
+          <w:sz w:val="48"/>
+          <w:szCs w:val="48"/>
           <w:lang w:eastAsia="zh-TW"/>
         </w:rPr>
         <w:t>」</w:t>
@@ -103,8 +101,8 @@
       <w:r>
         <w:rPr>
           <w:rFonts w:hint="eastAsia" w:ascii="TW-MOE-Std-Kai" w:hAnsi="TW-MOE-Std-Kai" w:eastAsia="TW-MOE-Std-Kai" w:cs="TW-MOE-Std-Kai"/>
-          <w:sz w:val="51"/>
-          <w:szCs w:val="51"/>
+          <w:sz w:val="48"/>
+          <w:szCs w:val="48"/>
           <w:lang w:val="en-US" w:eastAsia="zh-TW"/>
         </w:rPr>
         <w:t>音</w:t>
@@ -112,8 +110,8 @@
       <w:r>
         <w:rPr>
           <w:rFonts w:hint="eastAsia" w:ascii="GB Pinyinok-C" w:hAnsi="GB Pinyinok-C" w:eastAsia="GB Pinyinok-C" w:cs="GB Pinyinok-C"/>
-          <w:sz w:val="51"/>
-          <w:szCs w:val="51"/>
+          <w:sz w:val="48"/>
+          <w:szCs w:val="48"/>
           <w:lang w:val="en-US" w:eastAsia="zh-TW"/>
         </w:rPr>
         <w:t>yù</w:t>
@@ -121,8 +119,8 @@
       <w:r>
         <w:rPr>
           <w:rFonts w:hint="eastAsia" w:ascii="TW-MOE-Std-Kai" w:hAnsi="TW-MOE-Std-Kai" w:eastAsia="TW-MOE-Std-Kai" w:cs="TW-MOE-Std-Kai"/>
-          <w:sz w:val="51"/>
-          <w:szCs w:val="51"/>
+          <w:sz w:val="48"/>
+          <w:szCs w:val="48"/>
           <w:lang w:val="en-US" w:eastAsia="zh-TW"/>
         </w:rPr>
         <w:t>。</w:t>
@@ -132,16 +130,16 @@
       <w:pPr>
         <w:rPr>
           <w:rFonts w:hint="default" w:ascii="TW-MOE-Std-Kai" w:hAnsi="TW-MOE-Std-Kai" w:eastAsia="TW-MOE-Std-Kai" w:cs="TW-MOE-Std-Kai"/>
-          <w:sz w:val="51"/>
-          <w:szCs w:val="51"/>
+          <w:sz w:val="48"/>
+          <w:szCs w:val="48"/>
           <w:lang w:val="en-US" w:eastAsia="zh-TW"/>
         </w:rPr>
       </w:pPr>
       <w:r>
         <w:rPr>
           <w:rFonts w:hint="eastAsia" w:ascii="TW-MOE-Std-Kai" w:hAnsi="TW-MOE-Std-Kai" w:eastAsia="TW-MOE-Std-Kai" w:cs="TW-MOE-Std-Kai"/>
-          <w:sz w:val="51"/>
-          <w:szCs w:val="51"/>
+          <w:sz w:val="48"/>
+          <w:szCs w:val="48"/>
           <w:lang w:eastAsia="zh-TW"/>
         </w:rPr>
         <w:t>辨意：「</w:t>
@@ -149,8 +147,8 @@
       <w:r>
         <w:rPr>
           <w:rFonts w:hint="eastAsia" w:ascii="TW-MOE-Std-Kai" w:hAnsi="TW-MOE-Std-Kai" w:eastAsia="TW-MOE-Std-Kai" w:cs="TW-MOE-Std-Kai"/>
-          <w:sz w:val="51"/>
-          <w:szCs w:val="51"/>
+          <w:sz w:val="48"/>
+          <w:szCs w:val="48"/>
           <w:lang w:val="en-US" w:eastAsia="zh-TW"/>
         </w:rPr>
         <w:t>欲</w:t>
@@ -158,8 +156,8 @@
       <w:r>
         <w:rPr>
           <w:rFonts w:hint="eastAsia" w:ascii="TW-MOE-Std-Kai" w:hAnsi="TW-MOE-Std-Kai" w:eastAsia="TW-MOE-Std-Kai" w:cs="TW-MOE-Std-Kai"/>
-          <w:sz w:val="51"/>
-          <w:szCs w:val="51"/>
+          <w:sz w:val="48"/>
+          <w:szCs w:val="48"/>
           <w:lang w:eastAsia="zh-TW"/>
         </w:rPr>
         <w:t>」</w:t>
@@ -167,30 +165,41 @@
       <w:r>
         <w:rPr>
           <w:rFonts w:hint="eastAsia" w:ascii="TW-MOE-Std-Kai" w:hAnsi="TW-MOE-Std-Kai" w:eastAsia="TW-MOE-Std-Kai" w:cs="TW-MOE-Std-Kai"/>
-          <w:sz w:val="51"/>
-          <w:szCs w:val="51"/>
-          <w:lang w:val="en-US" w:eastAsia="zh-TW"/>
-        </w:rPr>
-        <w:t>是指願望（貪求滿足之意念）、期望、希求、想要、將要，如「欲望」、「口腹之欲」、「貪欲」、「民之所欲」、「魚我所欲也」、「欲哭無淚」、「暢所欲言」、「搖搖欲墜」等。而「慾」則是指兩性間所引起之生理衝動與需求，如「性慾」、「情慾」、「慾求不滿」、「慾望」等。注意「欲望」與「慾望」含義略有區別，「欲望」的範圍更廣。</w:t>
+          <w:sz w:val="48"/>
+          <w:szCs w:val="48"/>
+          <w:lang w:val="en-US" w:eastAsia="zh-TW"/>
+        </w:rPr>
+        <w:t>是指願望（貪求滿足之意念）、期望、希求、想要、將要，如「欲望」、「貪欲」、「食欲」、「口腹之欲」、「民之所欲」、「魚我所欲也」、「欲哭無淚」、「暢所欲言」、「搖搖欲墜」等。而「慾」則是指兩性間所引起之生理衝動與需求，如「情慾」、「性慾」、「淫慾」、「慾望」、「慾求不滿」等。注意「欲望」與「慾望」含義略有區別，「欲望」的範圍更廣。</w:t>
       </w:r>
     </w:p>
     <w:p>
       <w:pPr>
         <w:rPr>
           <w:rFonts w:hint="default" w:ascii="TW-MOE-Std-Kai" w:hAnsi="TW-MOE-Std-Kai" w:eastAsia="TW-MOE-Std-Kai" w:cs="TW-MOE-Std-Kai"/>
-          <w:sz w:val="51"/>
-          <w:szCs w:val="51"/>
+          <w:sz w:val="48"/>
+          <w:szCs w:val="48"/>
           <w:lang w:val="en-US" w:eastAsia="zh-TW"/>
         </w:rPr>
       </w:pPr>
       <w:r>
         <w:rPr>
           <w:rFonts w:hint="eastAsia" w:ascii="TW-MOE-Std-Kai" w:hAnsi="TW-MOE-Std-Kai" w:eastAsia="TW-MOE-Std-Kai" w:cs="TW-MOE-Std-Kai"/>
-          <w:sz w:val="51"/>
-          <w:szCs w:val="51"/>
-          <w:lang w:val="en-US" w:eastAsia="zh-TW"/>
-        </w:rPr>
-        <w:t>偏旁辨析：只有「欲」可作聲旁，如「慾」、「螸」等。</w:t>
+          <w:sz w:val="48"/>
+          <w:szCs w:val="48"/>
+          <w:lang w:val="en-US" w:eastAsia="zh-TW"/>
+        </w:rPr>
+        <w:t>偏旁辨析：只有「欲」可作聲旁，如「慾」、「螸」</w:t>
+      </w:r>
+      <w:bookmarkStart w:id="0" w:name="_GoBack"/>
+      <w:bookmarkEnd w:id="0"/>
+      <w:r>
+        <w:rPr>
+          <w:rFonts w:hint="eastAsia" w:ascii="TW-MOE-Std-Kai" w:hAnsi="TW-MOE-Std-Kai" w:eastAsia="TW-MOE-Std-Kai" w:cs="TW-MOE-Std-Kai"/>
+          <w:sz w:val="48"/>
+          <w:szCs w:val="48"/>
+          <w:lang w:val="en-US" w:eastAsia="zh-TW"/>
+        </w:rPr>
+        <w:t>等。</w:t>
       </w:r>
     </w:p>
     <w:sectPr>

--- a/33. 欲、慾→欲.docx
+++ b/33. 欲、慾→欲.docx
@@ -169,7 +169,18 @@
           <w:szCs w:val="48"/>
           <w:lang w:val="en-US" w:eastAsia="zh-TW"/>
         </w:rPr>
-        <w:t>是指願望（貪求滿足之意念）、期望、希求、想要、將要，如「欲望」、「貪欲」、「食欲」、「口腹之欲」、「民之所欲」、「魚我所欲也」、「欲哭無淚」、「暢所欲言」、「搖搖欲墜」等。而「慾」則是指兩性間所引起之生理衝動與需求，如「情慾」、「性慾」、「淫慾」、「慾望」、「慾求不滿」等。注意「欲望」與「慾望」含義略有區別，「欲望」的範圍更廣。</w:t>
+        <w:t>是指願望（貪求滿足之意念）、期望、希求、想要、將要，如「欲望」、「貪欲」、「食欲」、「口腹之欲」、「民之所欲」、「魚我所欲也」、「欲哭無淚」、「欲擒故縱」、「欲蓋彌彰」、「暢所欲言」、「搖搖欲墜」、「飄飄欲仙」</w:t>
+      </w:r>
+      <w:bookmarkStart w:id="0" w:name="_GoBack"/>
+      <w:bookmarkEnd w:id="0"/>
+      <w:r>
+        <w:rPr>
+          <w:rFonts w:hint="eastAsia" w:ascii="TW-MOE-Std-Kai" w:hAnsi="TW-MOE-Std-Kai" w:eastAsia="TW-MOE-Std-Kai" w:cs="TW-MOE-Std-Kai"/>
+          <w:sz w:val="48"/>
+          <w:szCs w:val="48"/>
+          <w:lang w:val="en-US" w:eastAsia="zh-TW"/>
+        </w:rPr>
+        <w:t>等。而「慾」則是指兩性間所引起之生理衝動與需求，如「情慾」、「性慾」、「淫慾」、「慾望」、「慾求不滿」等。注意「欲望」與「慾望」含義略有區別，「欲望」的範圍更廣。</w:t>
       </w:r>
     </w:p>
     <w:p>
@@ -188,18 +199,7 @@
           <w:szCs w:val="48"/>
           <w:lang w:val="en-US" w:eastAsia="zh-TW"/>
         </w:rPr>
-        <w:t>偏旁辨析：只有「欲」可作聲旁，如「慾」、「螸」</w:t>
-      </w:r>
-      <w:bookmarkStart w:id="0" w:name="_GoBack"/>
-      <w:bookmarkEnd w:id="0"/>
-      <w:r>
-        <w:rPr>
-          <w:rFonts w:hint="eastAsia" w:ascii="TW-MOE-Std-Kai" w:hAnsi="TW-MOE-Std-Kai" w:eastAsia="TW-MOE-Std-Kai" w:cs="TW-MOE-Std-Kai"/>
-          <w:sz w:val="48"/>
-          <w:szCs w:val="48"/>
-          <w:lang w:val="en-US" w:eastAsia="zh-TW"/>
-        </w:rPr>
-        <w:t>等。</w:t>
+        <w:t>偏旁辨析：只有「欲」可作聲旁，如「慾」、「螸」等。</w:t>
       </w:r>
     </w:p>
     <w:sectPr>

--- a/33. 欲、慾→欲.docx
+++ b/33. 欲、慾→欲.docx
@@ -169,7 +169,7 @@
           <w:szCs w:val="48"/>
           <w:lang w:val="en-US" w:eastAsia="zh-TW"/>
         </w:rPr>
-        <w:t>是指願望（貪求滿足之意念）、期望、希求、想要、將要，如「欲望」、「貪欲」、「食欲」、「口腹之欲」、「民之所欲」、「魚我所欲也」、「欲哭無淚」、「欲擒故縱」、「欲蓋彌彰」、「暢所欲言」、「搖搖欲墜」、「飄飄欲仙」</w:t>
+        <w:t>是指願望（貪求滿足之意念）、期望、希求、想要、將要，如「欲望」、「貪欲」、「食欲」、「口腹之欲」、「民之所欲」、「魚我所欲也」、「欲哭無淚」、「欲擒故縱」、「欲蓋彌彰」、「暢所欲言」、「搖搖欲墜」、「飄飄欲仙」、「蠢蠢欲動」</w:t>
       </w:r>
       <w:bookmarkStart w:id="0" w:name="_GoBack"/>
       <w:bookmarkEnd w:id="0"/>

--- a/33. 欲、慾→欲.docx
+++ b/33. 欲、慾→欲.docx
@@ -169,7 +169,7 @@
           <w:szCs w:val="48"/>
           <w:lang w:val="en-US" w:eastAsia="zh-TW"/>
         </w:rPr>
-        <w:t>是指願望（貪求滿足之意念）、期望、希求、想要、將要，如「欲望」、「貪欲」、「食欲」、「口腹之欲」、「民之所欲」、「魚我所欲也」、「欲哭無淚」、「欲擒故縱」、「欲蓋彌彰」、「暢所欲言」、「搖搖欲墜」、「飄飄欲仙」、「蠢蠢欲動」</w:t>
+        <w:t>是指願望（貪求滿足之意念）、期望、希求、想要、將要，如「欲望」、「貪欲」、「私欲」</w:t>
       </w:r>
       <w:bookmarkStart w:id="0" w:name="_GoBack"/>
       <w:bookmarkEnd w:id="0"/>
@@ -180,7 +180,7 @@
           <w:szCs w:val="48"/>
           <w:lang w:val="en-US" w:eastAsia="zh-TW"/>
         </w:rPr>
-        <w:t>等。而「慾」則是指兩性間所引起之生理衝動與需求，如「情慾」、「性慾」、「淫慾」、「慾望」、「慾求不滿」等。注意「欲望」與「慾望」含義略有區別，「欲望」的範圍更廣。</w:t>
+        <w:t>、「食欲」、「口腹之欲」、「民之所欲」、「魚我所欲也」、「欲哭無淚」、「欲擒故縱」、「欲蓋彌彰」、「暢所欲言」、「搖搖欲墜」、「飄飄欲仙」、「蠢蠢欲動」等。而「慾」則是指兩性間所引起之生理衝動與需求，如「情慾」、「性慾」、「淫慾」、「慾望」、「慾求不滿」等。注意「欲望」與「慾望」含義略有區別，「欲望」的範圍更廣。</w:t>
       </w:r>
     </w:p>
     <w:p>

--- a/33. 欲、慾→欲.docx
+++ b/33. 欲、慾→欲.docx
@@ -169,7 +169,7 @@
           <w:szCs w:val="48"/>
           <w:lang w:val="en-US" w:eastAsia="zh-TW"/>
         </w:rPr>
-        <w:t>是指願望（貪求滿足之意念）、期望、希求、想要、將要，如「欲望」、「貪欲」、「私欲」</w:t>
+        <w:t>是指願望（貪求滿足之意念）、期望、希求、想要、將要，如「欲望」、「貪欲」、「私欲」、「食欲」、「口腹之欲」、「民之所欲」、「魚我所欲也」、「欲哭無淚」、「欲擒故縱」、「欲蓋彌彰」、「暢所欲言」、「搖搖欲墜」、「飄飄欲仙」、「蠢蠢欲動」、「痛不欲生」</w:t>
       </w:r>
       <w:bookmarkStart w:id="0" w:name="_GoBack"/>
       <w:bookmarkEnd w:id="0"/>
@@ -180,7 +180,7 @@
           <w:szCs w:val="48"/>
           <w:lang w:val="en-US" w:eastAsia="zh-TW"/>
         </w:rPr>
-        <w:t>、「食欲」、「口腹之欲」、「民之所欲」、「魚我所欲也」、「欲哭無淚」、「欲擒故縱」、「欲蓋彌彰」、「暢所欲言」、「搖搖欲墜」、「飄飄欲仙」、「蠢蠢欲動」等。而「慾」則是指兩性間所引起之生理衝動與需求，如「情慾」、「性慾」、「淫慾」、「慾望」、「慾求不滿」等。注意「欲望」與「慾望」含義略有區別，「欲望」的範圍更廣。</w:t>
+        <w:t>等。而「慾」則是指兩性間所引起之生理衝動與需求，如「情慾」、「性慾」、「淫慾」、「慾望」、「慾求不滿」等。注意「欲望」與「慾望」含義略有區別，「欲望」的範圍更廣。</w:t>
       </w:r>
     </w:p>
     <w:p>

--- a/33. 欲、慾→欲.docx
+++ b/33. 欲、慾→欲.docx
@@ -169,7 +169,7 @@
           <w:szCs w:val="48"/>
           <w:lang w:val="en-US" w:eastAsia="zh-TW"/>
         </w:rPr>
-        <w:t>是指願望（貪求滿足之意念）、期望、希求、想要、將要，如「欲望」、「貪欲」、「私欲」、「食欲」、「口腹之欲」、「民之所欲」、「魚我所欲也」、「欲哭無淚」、「欲擒故縱」、「欲蓋彌彰」、「暢所欲言」、「搖搖欲墜」、「飄飄欲仙」、「蠢蠢欲動」、「痛不欲生」</w:t>
+        <w:t>是指願望（貪求滿足之意念）、期望、希求、想要、將要，如「欲望」、「貪欲」、「私欲」、「食欲」、「口腹之欲」、「民之所欲」、「魚我所欲也」、「欲哭無淚」、「欲擒故縱」、「欲蓋彌彰」、「欲罷不能」</w:t>
       </w:r>
       <w:bookmarkStart w:id="0" w:name="_GoBack"/>
       <w:bookmarkEnd w:id="0"/>
@@ -180,7 +180,7 @@
           <w:szCs w:val="48"/>
           <w:lang w:val="en-US" w:eastAsia="zh-TW"/>
         </w:rPr>
-        <w:t>等。而「慾」則是指兩性間所引起之生理衝動與需求，如「情慾」、「性慾」、「淫慾」、「慾望」、「慾求不滿」等。注意「欲望」與「慾望」含義略有區別，「欲望」的範圍更廣。</w:t>
+        <w:t>、「暢所欲言」、「搖搖欲墜」、「飄飄欲仙」、「蠢蠢欲動」、「痛不欲生」等。而「慾」則是指兩性間所引起之生理衝動與需求，如「情慾」、「性慾」、「淫慾」、「慾望」、「慾求不滿」等。注意「欲望」與「慾望」含義略有區別，「欲望」的範圍更廣。</w:t>
       </w:r>
     </w:p>
     <w:p>

--- a/33. 欲、慾→欲.docx
+++ b/33. 欲、慾→欲.docx
@@ -169,7 +169,7 @@
           <w:szCs w:val="48"/>
           <w:lang w:val="en-US" w:eastAsia="zh-TW"/>
         </w:rPr>
-        <w:t>是指願望（貪求滿足之意念）、期望、希求、想要、將要，如「欲望」、「貪欲」、「私欲」、「食欲」、「口腹之欲」、「民之所欲」、「魚我所欲也」、「欲哭無淚」、「欲擒故縱」、「欲蓋彌彰」、「欲罷不能」</w:t>
+        <w:t>是指願望（貪求滿足之意念）、期望、希求、想要、將要，如「欲望」、「貪欲」、「私欲」、「食欲」、「口腹之欲」、「民之所欲」、「魚我所欲也」、「欲界」、「六欲」、「七情六欲」</w:t>
       </w:r>
       <w:bookmarkStart w:id="0" w:name="_GoBack"/>
       <w:bookmarkEnd w:id="0"/>
@@ -180,7 +180,7 @@
           <w:szCs w:val="48"/>
           <w:lang w:val="en-US" w:eastAsia="zh-TW"/>
         </w:rPr>
-        <w:t>、「暢所欲言」、「搖搖欲墜」、「飄飄欲仙」、「蠢蠢欲動」、「痛不欲生」等。而「慾」則是指兩性間所引起之生理衝動與需求，如「情慾」、「性慾」、「淫慾」、「慾望」、「慾求不滿」等。注意「欲望」與「慾望」含義略有區別，「欲望」的範圍更廣。</w:t>
+        <w:t>、「欲哭無淚」、「欲擒故縱」、「欲蓋彌彰」、「欲罷不能」、「暢所欲言」、「搖搖欲墜」、「飄飄欲仙」、「蠢蠢欲動」、「痛不欲生」等。而「慾」則是指兩性間所引起之生理衝動與需求，如「情慾」、「性慾」、「淫慾」、「慾望」、「慾求不滿」等。注意「欲望」與「慾望」含義略有區別，「欲望」的範圍更廣。</w:t>
       </w:r>
     </w:p>
     <w:p>

--- a/33. 欲、慾→欲.docx
+++ b/33. 欲、慾→欲.docx
@@ -169,7 +169,7 @@
           <w:szCs w:val="48"/>
           <w:lang w:val="en-US" w:eastAsia="zh-TW"/>
         </w:rPr>
-        <w:t>是指願望（貪求滿足之意念）、期望、希求、想要、將要，如「欲望」、「貪欲」、「私欲」、「食欲」、「口腹之欲」、「民之所欲」、「魚我所欲也」、「欲界」、「六欲」、「七情六欲」</w:t>
+        <w:t>是指願望（貪求滿足之意念）、期望、希求、想要、將要，如「欲望」、「貪欲」、「私欲」、「食欲」、「口腹之欲」、「民之所欲」、「魚我所欲也」、「欲界」、「六欲」、「七情六欲」、「恬淡無欲」、「無欲則剛」</w:t>
       </w:r>
       <w:bookmarkStart w:id="0" w:name="_GoBack"/>
       <w:bookmarkEnd w:id="0"/>

--- a/33. 欲、慾→欲.docx
+++ b/33. 欲、慾→欲.docx
@@ -169,7 +169,7 @@
           <w:szCs w:val="48"/>
           <w:lang w:val="en-US" w:eastAsia="zh-TW"/>
         </w:rPr>
-        <w:t>是指願望（貪求滿足之意念）、期望、希求、想要、將要，如「欲望」、「貪欲」、「私欲」、「食欲」、「口腹之欲」、「民之所欲」、「魚我所欲也」、「欲界」、「六欲」、「七情六欲」、「恬淡無欲」、「無欲則剛」</w:t>
+        <w:t>是指願望（貪求滿足之意念）、期望、希求、想要、將要，如「欲望」、「貪欲」、「逸欲」</w:t>
       </w:r>
       <w:bookmarkStart w:id="0" w:name="_GoBack"/>
       <w:bookmarkEnd w:id="0"/>
@@ -180,7 +180,7 @@
           <w:szCs w:val="48"/>
           <w:lang w:val="en-US" w:eastAsia="zh-TW"/>
         </w:rPr>
-        <w:t>、「欲哭無淚」、「欲擒故縱」、「欲蓋彌彰」、「欲罷不能」、「暢所欲言」、「搖搖欲墜」、「飄飄欲仙」、「蠢蠢欲動」、「痛不欲生」等。而「慾」則是指兩性間所引起之生理衝動與需求，如「情慾」、「性慾」、「淫慾」、「慾望」、「慾求不滿」等。注意「欲望」與「慾望」含義略有區別，「欲望」的範圍更廣。</w:t>
+        <w:t>、「私欲」、「食欲」、「口腹之欲」、「民之所欲」、「魚我所欲也」、「欲界」、「六欲」、「七情六欲」、「恬淡無欲」、「無欲則剛」、「意欲」、「欲哭無淚」、「欲擒故縱」、「欲蓋彌彰」、「欲罷不能」、「暢所欲言」、「搖搖欲墜」、「飄飄欲仙」、「蠢蠢欲動」、「痛不欲生」等。而「慾」則是指兩性間所引起之生理衝動與需求，如「情慾」、「性慾」、「淫慾」、「慾望」、「慾求不滿」等。注意「欲望」與「慾望」含義略有區別，「欲望」的範圍更廣。</w:t>
       </w:r>
     </w:p>
     <w:p>

--- a/33. 欲、慾→欲.docx
+++ b/33. 欲、慾→欲.docx
@@ -169,7 +169,7 @@
           <w:szCs w:val="48"/>
           <w:lang w:val="en-US" w:eastAsia="zh-TW"/>
         </w:rPr>
-        <w:t>是指願望（貪求滿足之意念）、期望、希求、想要、將要，如「欲望」、「貪欲」、「逸欲」</w:t>
+        <w:t>是指願望（貪求滿足之意念）、期望、希求、想要、將要，如「欲望」、「貪欲」、「逸欲」、「私欲」、「食欲」、「口腹之欲」、「民之所欲」、「魚我所欲也」、「欲界」、「六欲」、「七情六欲」、「恬淡無欲」、「無欲則剛」、「意欲」、「欲哭無淚」、「欲擒故縱」、「欲蓋彌彰」、「欲罷不能」、「暢所欲言」、「搖搖欲墜」、「飄飄欲仙」、「蠢蠢欲動」、「痛不欲生」等。而「慾」則是指兩性間所引起之生理衝動與需求，如「情慾」、「性慾」、「色慾」</w:t>
       </w:r>
       <w:bookmarkStart w:id="0" w:name="_GoBack"/>
       <w:bookmarkEnd w:id="0"/>
@@ -180,7 +180,7 @@
           <w:szCs w:val="48"/>
           <w:lang w:val="en-US" w:eastAsia="zh-TW"/>
         </w:rPr>
-        <w:t>、「私欲」、「食欲」、「口腹之欲」、「民之所欲」、「魚我所欲也」、「欲界」、「六欲」、「七情六欲」、「恬淡無欲」、「無欲則剛」、「意欲」、「欲哭無淚」、「欲擒故縱」、「欲蓋彌彰」、「欲罷不能」、「暢所欲言」、「搖搖欲墜」、「飄飄欲仙」、「蠢蠢欲動」、「痛不欲生」等。而「慾」則是指兩性間所引起之生理衝動與需求，如「情慾」、「性慾」、「淫慾」、「慾望」、「慾求不滿」等。注意「欲望」與「慾望」含義略有區別，「欲望」的範圍更廣。</w:t>
+        <w:t>、「淫慾」、「慾望」、「慾求不滿」等。注意「欲望」與「慾望」含義略有區別，「欲望」的範圍更廣。</w:t>
       </w:r>
     </w:p>
     <w:p>

--- a/33. 欲、慾→欲.docx
+++ b/33. 欲、慾→欲.docx
@@ -169,7 +169,7 @@
           <w:szCs w:val="48"/>
           <w:lang w:val="en-US" w:eastAsia="zh-TW"/>
         </w:rPr>
-        <w:t>是指願望（貪求滿足之意念）、期望、希求、想要、將要，如「欲望」、「貪欲」、「逸欲」、「私欲」、「食欲」、「口腹之欲」、「民之所欲」、「魚我所欲也」、「欲界」、「六欲」、「七情六欲」、「恬淡無欲」、「無欲則剛」、「意欲」、「欲哭無淚」、「欲擒故縱」、「欲蓋彌彰」、「欲罷不能」、「暢所欲言」、「搖搖欲墜」、「飄飄欲仙」、「蠢蠢欲動」、「痛不欲生」等。而「慾」則是指兩性間所引起之生理衝動與需求，如「情慾」、「性慾」、「色慾」</w:t>
+        <w:t>是指願望（貪求滿足之意念）、期望、希求、想要、將要，如「欲望」、「貪欲」、「逸欲」、「私欲」、「食欲」、「口腹之欲」、「民之所欲」、「魚我所欲也」、「欲界」、「六欲」、「七情六欲」、「恬淡無欲」、「無欲則剛」、「意欲」、「欲哭無淚」、「欲擒故縱」、「欲蓋彌彰」、「欲罷不能」、「暢所欲言」、「震耳欲聾」</w:t>
       </w:r>
       <w:bookmarkStart w:id="0" w:name="_GoBack"/>
       <w:bookmarkEnd w:id="0"/>
@@ -180,7 +180,7 @@
           <w:szCs w:val="48"/>
           <w:lang w:val="en-US" w:eastAsia="zh-TW"/>
         </w:rPr>
-        <w:t>、「淫慾」、「慾望」、「慾求不滿」等。注意「欲望」與「慾望」含義略有區別，「欲望」的範圍更廣。</w:t>
+        <w:t>、「搖搖欲墜」、「飄飄欲仙」、「蠢蠢欲動」、「痛不欲生」等。而「慾」則是指兩性間所引起之生理衝動與需求，如「情慾」、「性慾」、「色慾」、「淫慾」、「慾望」、「慾求不滿」等。注意「欲望」與「慾望」含義略有區別，「欲望」的範圍更廣。</w:t>
       </w:r>
     </w:p>
     <w:p>
